--- a/Conceptos Avanzados Ingenieria Software/TSP/Ciclo I/Plan de Pruebas/CPF-08.docx
+++ b/Conceptos Avanzados Ingenieria Software/TSP/Ciclo I/Plan de Pruebas/CPF-08.docx
@@ -11,34 +11,14 @@
           <w:szCs w:val="28"/>
         </w:rPr>
       </w:pPr>
-      <w:proofErr w:type="spellStart"/>
       <w:r>
         <w:rPr>
           <w:rFonts w:ascii="Arial" w:hAnsi="Arial" w:cs="Arial"/>
           <w:sz w:val="28"/>
           <w:szCs w:val="28"/>
         </w:rPr>
-        <w:t>Casos</w:t>
+        <w:t>Casos de Prueba</w:t>
       </w:r>
-      <w:proofErr w:type="spellEnd"/>
-      <w:r>
-        <w:rPr>
-          <w:rFonts w:ascii="Arial" w:hAnsi="Arial" w:cs="Arial"/>
-          <w:sz w:val="28"/>
-          <w:szCs w:val="28"/>
-        </w:rPr>
-        <w:t xml:space="preserve"> de </w:t>
-      </w:r>
-      <w:proofErr w:type="spellStart"/>
-      <w:r>
-        <w:rPr>
-          <w:rFonts w:ascii="Arial" w:hAnsi="Arial" w:cs="Arial"/>
-          <w:sz w:val="28"/>
-          <w:szCs w:val="28"/>
-        </w:rPr>
-        <w:t>Prueba</w:t>
-      </w:r>
-      <w:proofErr w:type="spellEnd"/>
     </w:p>
     <w:tbl>
       <w:tblPr>
@@ -192,7 +172,6 @@
               </w:rPr>
               <w:t xml:space="preserve">Nombre del Proyecto:  </w:t>
             </w:r>
-            <w:proofErr w:type="spellStart"/>
             <w:r>
               <w:rPr>
                 <w:rFonts w:ascii="Arial" w:hAnsi="Arial" w:cs="Arial"/>
@@ -202,7 +181,6 @@
               </w:rPr>
               <w:t>Change</w:t>
             </w:r>
-            <w:proofErr w:type="spellEnd"/>
             <w:r>
               <w:rPr>
                 <w:rFonts w:ascii="Arial" w:hAnsi="Arial" w:cs="Arial"/>
@@ -212,7 +190,6 @@
               </w:rPr>
               <w:t xml:space="preserve"> </w:t>
             </w:r>
-            <w:proofErr w:type="spellStart"/>
             <w:r>
               <w:rPr>
                 <w:rFonts w:ascii="Arial" w:hAnsi="Arial" w:cs="Arial"/>
@@ -222,7 +199,6 @@
               </w:rPr>
               <w:t>Counter</w:t>
             </w:r>
-            <w:proofErr w:type="spellEnd"/>
           </w:p>
         </w:tc>
         <w:tc>
@@ -778,13 +754,14 @@
     <w:tbl>
       <w:tblPr>
         <w:tblStyle w:val="Cuadrculaclara-nfasis11"/>
-        <w:tblW w:w="9889" w:type="dxa"/>
+        <w:tblW w:w="9606" w:type="dxa"/>
         <w:tblLook w:val="04A0"/>
       </w:tblPr>
       <w:tblGrid>
         <w:gridCol w:w="675"/>
-        <w:gridCol w:w="3402"/>
-        <w:gridCol w:w="5812"/>
+        <w:gridCol w:w="2552"/>
+        <w:gridCol w:w="3118"/>
+        <w:gridCol w:w="3261"/>
       </w:tblGrid>
       <w:tr>
         <w:trPr>
@@ -821,7 +798,7 @@
         </w:tc>
         <w:tc>
           <w:tcPr>
-            <w:tcW w:w="3402" w:type="dxa"/>
+            <w:tcW w:w="2552" w:type="dxa"/>
           </w:tcPr>
           <w:p>
             <w:pPr>
@@ -848,7 +825,7 @@
         </w:tc>
         <w:tc>
           <w:tcPr>
-            <w:tcW w:w="5812" w:type="dxa"/>
+            <w:tcW w:w="3118" w:type="dxa"/>
           </w:tcPr>
           <w:p>
             <w:pPr>
@@ -870,6 +847,33 @@
                 <w:lang w:val="es-ES"/>
               </w:rPr>
               <w:t>Resultados Esperados</w:t>
+            </w:r>
+          </w:p>
+        </w:tc>
+        <w:tc>
+          <w:tcPr>
+            <w:tcW w:w="3261" w:type="dxa"/>
+          </w:tcPr>
+          <w:p>
+            <w:pPr>
+              <w:cnfStyle w:val="100000000000"/>
+              <w:rPr>
+                <w:rFonts w:ascii="Arial" w:hAnsi="Arial" w:cs="Arial"/>
+                <w:b w:val="0"/>
+                <w:sz w:val="20"/>
+                <w:szCs w:val="20"/>
+                <w:lang w:val="es-ES"/>
+              </w:rPr>
+            </w:pPr>
+            <w:r>
+              <w:rPr>
+                <w:rFonts w:ascii="Arial" w:hAnsi="Arial" w:cs="Arial"/>
+                <w:b w:val="0"/>
+                <w:sz w:val="20"/>
+                <w:szCs w:val="20"/>
+                <w:lang w:val="es-ES"/>
+              </w:rPr>
+              <w:t>Criterios de Aceptación</w:t>
             </w:r>
           </w:p>
         </w:tc>
@@ -907,7 +911,7 @@
         </w:tc>
         <w:tc>
           <w:tcPr>
-            <w:tcW w:w="3402" w:type="dxa"/>
+            <w:tcW w:w="2552" w:type="dxa"/>
           </w:tcPr>
           <w:p>
             <w:pPr>
@@ -932,7 +936,7 @@
         </w:tc>
         <w:tc>
           <w:tcPr>
-            <w:tcW w:w="5812" w:type="dxa"/>
+            <w:tcW w:w="3118" w:type="dxa"/>
           </w:tcPr>
           <w:p>
             <w:pPr>
@@ -953,6 +957,22 @@
               </w:rPr>
               <w:t>Haber recuperado la información del comentario del encabezado</w:t>
             </w:r>
+          </w:p>
+        </w:tc>
+        <w:tc>
+          <w:tcPr>
+            <w:tcW w:w="3261" w:type="dxa"/>
+          </w:tcPr>
+          <w:p>
+            <w:pPr>
+              <w:cnfStyle w:val="000000100000"/>
+              <w:rPr>
+                <w:rFonts w:ascii="Arial" w:hAnsi="Arial" w:cs="Arial"/>
+                <w:sz w:val="20"/>
+                <w:szCs w:val="20"/>
+                <w:lang w:val="es-ES"/>
+              </w:rPr>
+            </w:pPr>
           </w:p>
         </w:tc>
       </w:tr>
@@ -989,7 +1009,7 @@
         </w:tc>
         <w:tc>
           <w:tcPr>
-            <w:tcW w:w="3402" w:type="dxa"/>
+            <w:tcW w:w="2552" w:type="dxa"/>
           </w:tcPr>
           <w:p>
             <w:pPr>
@@ -1032,7 +1052,7 @@
         </w:tc>
         <w:tc>
           <w:tcPr>
-            <w:tcW w:w="5812" w:type="dxa"/>
+            <w:tcW w:w="3118" w:type="dxa"/>
           </w:tcPr>
           <w:p>
             <w:pPr>
@@ -1051,53 +1071,24 @@
                 <w:szCs w:val="20"/>
                 <w:lang w:val="es-ES"/>
               </w:rPr>
-              <w:t>Haber recuperado la información del comentario de</w:t>
-            </w:r>
-            <w:r>
-              <w:rPr>
-                <w:rFonts w:ascii="Arial" w:hAnsi="Arial" w:cs="Arial"/>
-                <w:sz w:val="20"/>
-                <w:szCs w:val="20"/>
-                <w:lang w:val="es-ES"/>
-              </w:rPr>
-              <w:t xml:space="preserve"> </w:t>
-            </w:r>
-            <w:r>
-              <w:rPr>
-                <w:rFonts w:ascii="Arial" w:hAnsi="Arial" w:cs="Arial"/>
-                <w:sz w:val="20"/>
-                <w:szCs w:val="20"/>
-                <w:lang w:val="es-ES"/>
-              </w:rPr>
-              <w:t>l</w:t>
-            </w:r>
-            <w:r>
-              <w:rPr>
-                <w:rFonts w:ascii="Arial" w:hAnsi="Arial" w:cs="Arial"/>
-                <w:sz w:val="20"/>
-                <w:szCs w:val="20"/>
-                <w:lang w:val="es-ES"/>
-              </w:rPr>
-              <w:t>a</w:t>
-            </w:r>
-            <w:r>
-              <w:rPr>
-                <w:rFonts w:ascii="Arial" w:hAnsi="Arial" w:cs="Arial"/>
-                <w:sz w:val="20"/>
-                <w:szCs w:val="20"/>
-                <w:lang w:val="es-ES"/>
-              </w:rPr>
-              <w:t xml:space="preserve"> </w:t>
-            </w:r>
-            <w:r>
-              <w:rPr>
-                <w:rFonts w:ascii="Arial" w:hAnsi="Arial" w:cs="Arial"/>
-                <w:sz w:val="20"/>
-                <w:szCs w:val="20"/>
-                <w:lang w:val="es-ES"/>
-              </w:rPr>
-              <w:t>línea</w:t>
-            </w:r>
+              <w:t>Haber recuperado la información del comentario de la línea</w:t>
+            </w:r>
+          </w:p>
+        </w:tc>
+        <w:tc>
+          <w:tcPr>
+            <w:tcW w:w="3261" w:type="dxa"/>
+          </w:tcPr>
+          <w:p>
+            <w:pPr>
+              <w:cnfStyle w:val="000000010000"/>
+              <w:rPr>
+                <w:rFonts w:ascii="Arial" w:hAnsi="Arial" w:cs="Arial"/>
+                <w:sz w:val="20"/>
+                <w:szCs w:val="20"/>
+                <w:lang w:val="es-ES"/>
+              </w:rPr>
+            </w:pPr>
           </w:p>
         </w:tc>
       </w:tr>
@@ -1132,7 +1123,7 @@
         </w:tc>
         <w:tc>
           <w:tcPr>
-            <w:tcW w:w="3402" w:type="dxa"/>
+            <w:tcW w:w="2552" w:type="dxa"/>
           </w:tcPr>
           <w:p>
             <w:pPr>
@@ -1157,7 +1148,7 @@
         </w:tc>
         <w:tc>
           <w:tcPr>
-            <w:tcW w:w="5812" w:type="dxa"/>
+            <w:tcW w:w="3118" w:type="dxa"/>
           </w:tcPr>
           <w:p>
             <w:pPr>
@@ -1174,6 +1165,31 @@
                 <w:lang w:val="es-ES"/>
               </w:rPr>
               <w:t>Haber guardado el contenido del programa con la información histórica de cambios</w:t>
+            </w:r>
+          </w:p>
+        </w:tc>
+        <w:tc>
+          <w:tcPr>
+            <w:tcW w:w="3261" w:type="dxa"/>
+          </w:tcPr>
+          <w:p>
+            <w:pPr>
+              <w:cnfStyle w:val="000000100000"/>
+              <w:rPr>
+                <w:rFonts w:ascii="Arial" w:hAnsi="Arial" w:cs="Arial"/>
+                <w:sz w:val="20"/>
+                <w:szCs w:val="20"/>
+                <w:lang w:val="es-ES"/>
+              </w:rPr>
+            </w:pPr>
+            <w:r>
+              <w:rPr>
+                <w:rFonts w:ascii="Arial" w:hAnsi="Arial" w:cs="Arial"/>
+                <w:sz w:val="20"/>
+                <w:szCs w:val="20"/>
+                <w:lang w:val="es-ES"/>
+              </w:rPr>
+              <w:t>Programa guardado con la información histórica de cambios.</w:t>
             </w:r>
           </w:p>
         </w:tc>
@@ -1196,11 +1212,21 @@
                 <w:lang w:val="es-ES"/>
               </w:rPr>
             </w:pPr>
+            <w:r>
+              <w:rPr>
+                <w:rFonts w:ascii="Arial" w:hAnsi="Arial" w:cs="Arial"/>
+                <w:sz w:val="20"/>
+                <w:szCs w:val="20"/>
+                <w:lang w:val="es-ES"/>
+              </w:rPr>
+              <w:lastRenderedPageBreak/>
+              <w:t>4</w:t>
+            </w:r>
           </w:p>
         </w:tc>
         <w:tc>
           <w:tcPr>
-            <w:tcW w:w="3402" w:type="dxa"/>
+            <w:tcW w:w="2552" w:type="dxa"/>
           </w:tcPr>
           <w:p>
             <w:pPr>
@@ -1225,7 +1251,7 @@
         </w:tc>
         <w:tc>
           <w:tcPr>
-            <w:tcW w:w="5812" w:type="dxa"/>
+            <w:tcW w:w="3118" w:type="dxa"/>
           </w:tcPr>
           <w:p>
             <w:pPr>
@@ -1245,6 +1271,31 @@
                 <w:lang w:val="es-ES"/>
               </w:rPr>
               <w:t>Haber generado un nuevo archivo con toda la información</w:t>
+            </w:r>
+          </w:p>
+        </w:tc>
+        <w:tc>
+          <w:tcPr>
+            <w:tcW w:w="3261" w:type="dxa"/>
+          </w:tcPr>
+          <w:p>
+            <w:pPr>
+              <w:cnfStyle w:val="000000010000"/>
+              <w:rPr>
+                <w:rFonts w:ascii="Arial" w:hAnsi="Arial" w:cs="Arial"/>
+                <w:sz w:val="20"/>
+                <w:szCs w:val="20"/>
+                <w:lang w:val="es-ES"/>
+              </w:rPr>
+            </w:pPr>
+            <w:r>
+              <w:rPr>
+                <w:rFonts w:ascii="Arial" w:hAnsi="Arial" w:cs="Arial"/>
+                <w:sz w:val="20"/>
+                <w:szCs w:val="20"/>
+                <w:lang w:val="es-ES"/>
+              </w:rPr>
+              <w:t>Archivo generado con todo la información. Si se produce fallo en la salida del archivo se debe notificar al usuario.</w:t>
             </w:r>
           </w:p>
         </w:tc>
